--- a/Go-cart.docx
+++ b/Go-cart.docx
@@ -1,6 +1,6 @@
 
 <file path=word/document.xml><?xml version="1.0" encoding="utf-8"?>
-<w:document xmlns:wpc="http://schemas.microsoft.com/office/word/2010/wordprocessingCanvas" xmlns:cx="http://schemas.microsoft.com/office/drawing/2014/chartex" xmlns:cx1="http://schemas.microsoft.com/office/drawing/2015/9/8/chartex" xmlns:mc="http://schemas.openxmlformats.org/markup-compatibility/2006" xmlns:o="urn:schemas-microsoft-com:office:office" xmlns:r="http://schemas.openxmlformats.org/officeDocument/2006/relationships" xmlns:m="http://schemas.openxmlformats.org/officeDocument/2006/math" xmlns:v="urn:schemas-microsoft-com:vml" xmlns:wp14="http://schemas.microsoft.com/office/word/2010/wordprocessingDrawing" xmlns:wp="http://schemas.openxmlformats.org/drawingml/2006/wordprocessingDrawing" xmlns:w10="urn:schemas-microsoft-com:office:word" xmlns:w="http://schemas.openxmlformats.org/wordprocessingml/2006/main" xmlns:w14="http://schemas.microsoft.com/office/word/2010/wordml" xmlns:w15="http://schemas.microsoft.com/office/word/2012/wordml" xmlns:w16se="http://schemas.microsoft.com/office/word/2015/wordml/symex" xmlns:wpg="http://schemas.microsoft.com/office/word/2010/wordprocessingGroup" xmlns:wpi="http://schemas.microsoft.com/office/word/2010/wordprocessingInk" xmlns:wne="http://schemas.microsoft.com/office/word/2006/wordml" xmlns:wps="http://schemas.microsoft.com/office/word/2010/wordprocessingShape" mc:Ignorable="w14 w15 w16se wp14">
+<w:document xmlns:wpc="http://schemas.microsoft.com/office/word/2010/wordprocessingCanvas" xmlns:mc="http://schemas.openxmlformats.org/markup-compatibility/2006" xmlns:o="urn:schemas-microsoft-com:office:office" xmlns:r="http://schemas.openxmlformats.org/officeDocument/2006/relationships" xmlns:m="http://schemas.openxmlformats.org/officeDocument/2006/math" xmlns:v="urn:schemas-microsoft-com:vml" xmlns:wp14="http://schemas.microsoft.com/office/word/2010/wordprocessingDrawing" xmlns:wp="http://schemas.openxmlformats.org/drawingml/2006/wordprocessingDrawing" xmlns:w10="urn:schemas-microsoft-com:office:word" xmlns:w="http://schemas.openxmlformats.org/wordprocessingml/2006/main" xmlns:w14="http://schemas.microsoft.com/office/word/2010/wordml" xmlns:w15="http://schemas.microsoft.com/office/word/2012/wordml" xmlns:wpg="http://schemas.microsoft.com/office/word/2010/wordprocessingGroup" xmlns:wpi="http://schemas.microsoft.com/office/word/2010/wordprocessingInk" xmlns:wne="http://schemas.microsoft.com/office/word/2006/wordml" xmlns:wps="http://schemas.microsoft.com/office/word/2010/wordprocessingShape" mc:Ignorable="w14 w15 wp14">
   <w:body>
     <w:tbl>
       <w:tblPr>
@@ -44,12 +44,10 @@
                 <w:lang w:val="en-US"/>
               </w:rPr>
             </w:pPr>
-            <w:bookmarkStart w:id="0" w:name="_GoBack"/>
-            <w:bookmarkEnd w:id="0"/>
             <w:r>
               <w:rPr>
                 <w:noProof/>
-                <w:lang w:val="en-US" w:eastAsia="en-US"/>
+                <w:lang w:eastAsia="en-GB"/>
               </w:rPr>
               <w:drawing>
                 <wp:anchor distT="0" distB="0" distL="114300" distR="114300" simplePos="0" relativeHeight="251657728" behindDoc="1" locked="0" layoutInCell="1" allowOverlap="1">
@@ -526,6 +524,14 @@
       </w:r>
     </w:p>
     <w:p/>
+    <w:p/>
+    <w:p>
+      <w:r>
+        <w:t>gsdgsdg</w:t>
+      </w:r>
+      <w:bookmarkStart w:id="0" w:name="_GoBack"/>
+      <w:bookmarkEnd w:id="0"/>
+    </w:p>
     <w:p>
       <w:r>
         <w:t>You are given the following tasks</w:t>
@@ -543,7 +549,7 @@
     </w:p>
     <w:p>
       <w:pPr>
-        <w:pStyle w:val="ListParagraph"/>
+        <w:pStyle w:val="Listeavsnitt"/>
         <w:numPr>
           <w:ilvl w:val="0"/>
           <w:numId w:val="25"/>
@@ -556,7 +562,7 @@
     </w:p>
     <w:p>
       <w:pPr>
-        <w:pStyle w:val="ListParagraph"/>
+        <w:pStyle w:val="Listeavsnitt"/>
         <w:numPr>
           <w:ilvl w:val="0"/>
           <w:numId w:val="25"/>
@@ -569,7 +575,7 @@
     </w:p>
     <w:p>
       <w:pPr>
-        <w:pStyle w:val="ListParagraph"/>
+        <w:pStyle w:val="Listeavsnitt"/>
         <w:numPr>
           <w:ilvl w:val="0"/>
           <w:numId w:val="25"/>
@@ -582,7 +588,7 @@
     </w:p>
     <w:p>
       <w:pPr>
-        <w:pStyle w:val="ListParagraph"/>
+        <w:pStyle w:val="Listeavsnitt"/>
         <w:numPr>
           <w:ilvl w:val="0"/>
           <w:numId w:val="25"/>
@@ -595,7 +601,7 @@
     </w:p>
     <w:p>
       <w:pPr>
-        <w:pStyle w:val="ListParagraph"/>
+        <w:pStyle w:val="Listeavsnitt"/>
         <w:numPr>
           <w:ilvl w:val="0"/>
           <w:numId w:val="25"/>
@@ -608,7 +614,7 @@
     </w:p>
     <w:p>
       <w:pPr>
-        <w:pStyle w:val="ListParagraph"/>
+        <w:pStyle w:val="Listeavsnitt"/>
         <w:numPr>
           <w:ilvl w:val="0"/>
           <w:numId w:val="25"/>
@@ -621,7 +627,7 @@
     </w:p>
     <w:p>
       <w:pPr>
-        <w:pStyle w:val="ListParagraph"/>
+        <w:pStyle w:val="Listeavsnitt"/>
         <w:numPr>
           <w:ilvl w:val="0"/>
           <w:numId w:val="25"/>
@@ -640,8 +646,14 @@
     </w:p>
     <w:p/>
     <w:p>
-      <w:pPr>
-        <w:pStyle w:val="ListParagraph"/>
+      <w:r>
+        <w:t>Test if htisfsfs</w:t>
+      </w:r>
+    </w:p>
+    <w:p/>
+    <w:p>
+      <w:pPr>
+        <w:pStyle w:val="Listeavsnitt"/>
         <w:ind w:left="0"/>
         <w:rPr>
           <w:i/>
@@ -887,6 +899,7 @@
         </w:tabs>
       </w:pPr>
       <w:r>
+        <w:lastRenderedPageBreak/>
         <w:t>Air density</w:t>
       </w:r>
       <w:r>
@@ -972,7 +985,6 @@
         <w:ind w:hanging="142"/>
       </w:pPr>
       <w:r>
-        <w:lastRenderedPageBreak/>
         <w:t>Electrical motors can be found on ABB’s web pages:</w:t>
       </w:r>
     </w:p>
@@ -983,7 +995,7 @@
       <w:hyperlink r:id="rId8" w:history="1">
         <w:r>
           <w:rPr>
-            <w:rStyle w:val="Hyperlink"/>
+            <w:rStyle w:val="Hyperkobling"/>
           </w:rPr>
           <w:t>http://www.abb.com/</w:t>
         </w:r>
@@ -1023,7 +1035,7 @@
       <w:hyperlink r:id="rId9" w:history="1">
         <w:r>
           <w:rPr>
-            <w:rStyle w:val="Hyperlink"/>
+            <w:rStyle w:val="Hyperkobling"/>
           </w:rPr>
           <w:t>http://www.infineon.com/</w:t>
         </w:r>
@@ -1039,7 +1051,7 @@
       <w:hyperlink r:id="rId10" w:history="1">
         <w:r>
           <w:rPr>
-            <w:rStyle w:val="Hyperlink"/>
+            <w:rStyle w:val="Hyperkobling"/>
           </w:rPr>
           <w:t>http://www.semikron.com/</w:t>
         </w:r>
@@ -1065,7 +1077,7 @@
       <w:hyperlink r:id="rId11" w:history="1">
         <w:r>
           <w:rPr>
-            <w:rStyle w:val="Hyperlink"/>
+            <w:rStyle w:val="Hyperkobling"/>
           </w:rPr>
           <w:t>http://www.evox-rifa.com/</w:t>
         </w:r>
@@ -1085,7 +1097,7 @@
 </file>
 
 <file path=word/endnotes.xml><?xml version="1.0" encoding="utf-8"?>
-<w:endnotes xmlns:wpc="http://schemas.microsoft.com/office/word/2010/wordprocessingCanvas" xmlns:cx="http://schemas.microsoft.com/office/drawing/2014/chartex" xmlns:cx1="http://schemas.microsoft.com/office/drawing/2015/9/8/chartex" xmlns:mc="http://schemas.openxmlformats.org/markup-compatibility/2006" xmlns:o="urn:schemas-microsoft-com:office:office" xmlns:r="http://schemas.openxmlformats.org/officeDocument/2006/relationships" xmlns:m="http://schemas.openxmlformats.org/officeDocument/2006/math" xmlns:v="urn:schemas-microsoft-com:vml" xmlns:wp14="http://schemas.microsoft.com/office/word/2010/wordprocessingDrawing" xmlns:wp="http://schemas.openxmlformats.org/drawingml/2006/wordprocessingDrawing" xmlns:w10="urn:schemas-microsoft-com:office:word" xmlns:w="http://schemas.openxmlformats.org/wordprocessingml/2006/main" xmlns:w14="http://schemas.microsoft.com/office/word/2010/wordml" xmlns:w15="http://schemas.microsoft.com/office/word/2012/wordml" xmlns:w16se="http://schemas.microsoft.com/office/word/2015/wordml/symex" xmlns:wpg="http://schemas.microsoft.com/office/word/2010/wordprocessingGroup" xmlns:wpi="http://schemas.microsoft.com/office/word/2010/wordprocessingInk" xmlns:wne="http://schemas.microsoft.com/office/word/2006/wordml" xmlns:wps="http://schemas.microsoft.com/office/word/2010/wordprocessingShape" mc:Ignorable="w14 w15 w16se wp14">
+<w:endnotes xmlns:wpc="http://schemas.microsoft.com/office/word/2010/wordprocessingCanvas" xmlns:mc="http://schemas.openxmlformats.org/markup-compatibility/2006" xmlns:o="urn:schemas-microsoft-com:office:office" xmlns:r="http://schemas.openxmlformats.org/officeDocument/2006/relationships" xmlns:m="http://schemas.openxmlformats.org/officeDocument/2006/math" xmlns:v="urn:schemas-microsoft-com:vml" xmlns:wp14="http://schemas.microsoft.com/office/word/2010/wordprocessingDrawing" xmlns:wp="http://schemas.openxmlformats.org/drawingml/2006/wordprocessingDrawing" xmlns:w10="urn:schemas-microsoft-com:office:word" xmlns:w="http://schemas.openxmlformats.org/wordprocessingml/2006/main" xmlns:w14="http://schemas.microsoft.com/office/word/2010/wordml" xmlns:w15="http://schemas.microsoft.com/office/word/2012/wordml" xmlns:wpg="http://schemas.microsoft.com/office/word/2010/wordprocessingGroup" xmlns:wpi="http://schemas.microsoft.com/office/word/2010/wordprocessingInk" xmlns:wne="http://schemas.microsoft.com/office/word/2006/wordml" xmlns:wps="http://schemas.microsoft.com/office/word/2010/wordprocessingShape" mc:Ignorable="w14 w15 wp14">
   <w:endnote w:type="separator" w:id="-1">
     <w:p>
       <w:r>
@@ -1104,7 +1116,7 @@
 </file>
 
 <file path=word/footer1.xml><?xml version="1.0" encoding="utf-8"?>
-<w:ftr xmlns:wpc="http://schemas.microsoft.com/office/word/2010/wordprocessingCanvas" xmlns:cx="http://schemas.microsoft.com/office/drawing/2014/chartex" xmlns:cx1="http://schemas.microsoft.com/office/drawing/2015/9/8/chartex" xmlns:mc="http://schemas.openxmlformats.org/markup-compatibility/2006" xmlns:o="urn:schemas-microsoft-com:office:office" xmlns:r="http://schemas.openxmlformats.org/officeDocument/2006/relationships" xmlns:m="http://schemas.openxmlformats.org/officeDocument/2006/math" xmlns:v="urn:schemas-microsoft-com:vml" xmlns:wp14="http://schemas.microsoft.com/office/word/2010/wordprocessingDrawing" xmlns:wp="http://schemas.openxmlformats.org/drawingml/2006/wordprocessingDrawing" xmlns:w10="urn:schemas-microsoft-com:office:word" xmlns:w="http://schemas.openxmlformats.org/wordprocessingml/2006/main" xmlns:w14="http://schemas.microsoft.com/office/word/2010/wordml" xmlns:w15="http://schemas.microsoft.com/office/word/2012/wordml" xmlns:w16se="http://schemas.microsoft.com/office/word/2015/wordml/symex" xmlns:wpg="http://schemas.microsoft.com/office/word/2010/wordprocessingGroup" xmlns:wpi="http://schemas.microsoft.com/office/word/2010/wordprocessingInk" xmlns:wne="http://schemas.microsoft.com/office/word/2006/wordml" xmlns:wps="http://schemas.microsoft.com/office/word/2010/wordprocessingShape" mc:Ignorable="w14 w15 w16se wp14">
+<w:ftr xmlns:wpc="http://schemas.microsoft.com/office/word/2010/wordprocessingCanvas" xmlns:mc="http://schemas.openxmlformats.org/markup-compatibility/2006" xmlns:o="urn:schemas-microsoft-com:office:office" xmlns:r="http://schemas.openxmlformats.org/officeDocument/2006/relationships" xmlns:m="http://schemas.openxmlformats.org/officeDocument/2006/math" xmlns:v="urn:schemas-microsoft-com:vml" xmlns:wp14="http://schemas.microsoft.com/office/word/2010/wordprocessingDrawing" xmlns:wp="http://schemas.openxmlformats.org/drawingml/2006/wordprocessingDrawing" xmlns:w10="urn:schemas-microsoft-com:office:word" xmlns:w="http://schemas.openxmlformats.org/wordprocessingml/2006/main" xmlns:w14="http://schemas.microsoft.com/office/word/2010/wordml" xmlns:w15="http://schemas.microsoft.com/office/word/2012/wordml" xmlns:wpg="http://schemas.microsoft.com/office/word/2010/wordprocessingGroup" xmlns:wpi="http://schemas.microsoft.com/office/word/2010/wordprocessingInk" xmlns:wne="http://schemas.microsoft.com/office/word/2006/wordml" xmlns:wps="http://schemas.microsoft.com/office/word/2010/wordprocessingShape" mc:Ignorable="w14 w15 wp14">
   <w:tbl>
     <w:tblPr>
       <w:tblW w:w="0" w:type="auto"/>
@@ -1124,19 +1136,13 @@
       <w:gridCol w:w="3070"/>
     </w:tblGrid>
     <w:tr>
-      <w:tblPrEx>
-        <w:tblCellMar>
-          <w:top w:w="0" w:type="dxa"/>
-          <w:bottom w:w="0" w:type="dxa"/>
-        </w:tblCellMar>
-      </w:tblPrEx>
       <w:tc>
         <w:tcPr>
           <w:tcW w:w="3070" w:type="dxa"/>
         </w:tcPr>
         <w:p>
           <w:pPr>
-            <w:pStyle w:val="Footer"/>
+            <w:pStyle w:val="Bunntekst"/>
           </w:pPr>
           <w:r>
             <w:fldChar w:fldCharType="begin"/>
@@ -1151,7 +1157,7 @@
             <w:rPr>
               <w:noProof/>
             </w:rPr>
-            <w:t>23/02/2018</w:t>
+            <w:t>12/03/2019</w:t>
           </w:r>
           <w:r>
             <w:fldChar w:fldCharType="end"/>
@@ -1164,7 +1170,7 @@
         </w:tcPr>
         <w:p>
           <w:pPr>
-            <w:pStyle w:val="Footer"/>
+            <w:pStyle w:val="Bunntekst"/>
             <w:jc w:val="center"/>
             <w:rPr>
               <w:i/>
@@ -1184,7 +1190,7 @@
         </w:tcPr>
         <w:p>
           <w:pPr>
-            <w:pStyle w:val="Footer"/>
+            <w:pStyle w:val="Bunntekst"/>
             <w:jc w:val="right"/>
           </w:pPr>
           <w:r>
@@ -1216,7 +1222,7 @@
               <w:noProof/>
               <w:snapToGrid w:val="0"/>
             </w:rPr>
-            <w:t>2</w:t>
+            <w:t>1</w:t>
           </w:r>
           <w:r>
             <w:rPr>
@@ -1267,14 +1273,14 @@
   </w:tbl>
   <w:p>
     <w:pPr>
-      <w:pStyle w:val="Footer"/>
+      <w:pStyle w:val="Bunntekst"/>
     </w:pPr>
   </w:p>
 </w:ftr>
 </file>
 
 <file path=word/footnotes.xml><?xml version="1.0" encoding="utf-8"?>
-<w:footnotes xmlns:wpc="http://schemas.microsoft.com/office/word/2010/wordprocessingCanvas" xmlns:cx="http://schemas.microsoft.com/office/drawing/2014/chartex" xmlns:cx1="http://schemas.microsoft.com/office/drawing/2015/9/8/chartex" xmlns:mc="http://schemas.openxmlformats.org/markup-compatibility/2006" xmlns:o="urn:schemas-microsoft-com:office:office" xmlns:r="http://schemas.openxmlformats.org/officeDocument/2006/relationships" xmlns:m="http://schemas.openxmlformats.org/officeDocument/2006/math" xmlns:v="urn:schemas-microsoft-com:vml" xmlns:wp14="http://schemas.microsoft.com/office/word/2010/wordprocessingDrawing" xmlns:wp="http://schemas.openxmlformats.org/drawingml/2006/wordprocessingDrawing" xmlns:w10="urn:schemas-microsoft-com:office:word" xmlns:w="http://schemas.openxmlformats.org/wordprocessingml/2006/main" xmlns:w14="http://schemas.microsoft.com/office/word/2010/wordml" xmlns:w15="http://schemas.microsoft.com/office/word/2012/wordml" xmlns:w16se="http://schemas.microsoft.com/office/word/2015/wordml/symex" xmlns:wpg="http://schemas.microsoft.com/office/word/2010/wordprocessingGroup" xmlns:wpi="http://schemas.microsoft.com/office/word/2010/wordprocessingInk" xmlns:wne="http://schemas.microsoft.com/office/word/2006/wordml" xmlns:wps="http://schemas.microsoft.com/office/word/2010/wordprocessingShape" mc:Ignorable="w14 w15 w16se wp14">
+<w:footnotes xmlns:wpc="http://schemas.microsoft.com/office/word/2010/wordprocessingCanvas" xmlns:mc="http://schemas.openxmlformats.org/markup-compatibility/2006" xmlns:o="urn:schemas-microsoft-com:office:office" xmlns:r="http://schemas.openxmlformats.org/officeDocument/2006/relationships" xmlns:m="http://schemas.openxmlformats.org/officeDocument/2006/math" xmlns:v="urn:schemas-microsoft-com:vml" xmlns:wp14="http://schemas.microsoft.com/office/word/2010/wordprocessingDrawing" xmlns:wp="http://schemas.openxmlformats.org/drawingml/2006/wordprocessingDrawing" xmlns:w10="urn:schemas-microsoft-com:office:word" xmlns:w="http://schemas.openxmlformats.org/wordprocessingml/2006/main" xmlns:w14="http://schemas.microsoft.com/office/word/2010/wordml" xmlns:w15="http://schemas.microsoft.com/office/word/2012/wordml" xmlns:wpg="http://schemas.microsoft.com/office/word/2010/wordprocessingGroup" xmlns:wpi="http://schemas.microsoft.com/office/word/2010/wordprocessingInk" xmlns:wne="http://schemas.microsoft.com/office/word/2006/wordml" xmlns:wps="http://schemas.microsoft.com/office/word/2010/wordprocessingShape" mc:Ignorable="w14 w15 wp14">
   <w:footnote w:type="separator" w:id="-1">
     <w:p>
       <w:r>
@@ -1293,7 +1299,7 @@
 </file>
 
 <file path=word/numbering.xml><?xml version="1.0" encoding="utf-8"?>
-<w:numbering xmlns:wpc="http://schemas.microsoft.com/office/word/2010/wordprocessingCanvas" xmlns:cx="http://schemas.microsoft.com/office/drawing/2014/chartex" xmlns:cx1="http://schemas.microsoft.com/office/drawing/2015/9/8/chartex" xmlns:mc="http://schemas.openxmlformats.org/markup-compatibility/2006" xmlns:o="urn:schemas-microsoft-com:office:office" xmlns:r="http://schemas.openxmlformats.org/officeDocument/2006/relationships" xmlns:m="http://schemas.openxmlformats.org/officeDocument/2006/math" xmlns:v="urn:schemas-microsoft-com:vml" xmlns:wp14="http://schemas.microsoft.com/office/word/2010/wordprocessingDrawing" xmlns:wp="http://schemas.openxmlformats.org/drawingml/2006/wordprocessingDrawing" xmlns:w10="urn:schemas-microsoft-com:office:word" xmlns:w="http://schemas.openxmlformats.org/wordprocessingml/2006/main" xmlns:w14="http://schemas.microsoft.com/office/word/2010/wordml" xmlns:w15="http://schemas.microsoft.com/office/word/2012/wordml" xmlns:w16se="http://schemas.microsoft.com/office/word/2015/wordml/symex" xmlns:wpg="http://schemas.microsoft.com/office/word/2010/wordprocessingGroup" xmlns:wpi="http://schemas.microsoft.com/office/word/2010/wordprocessingInk" xmlns:wne="http://schemas.microsoft.com/office/word/2006/wordml" xmlns:wps="http://schemas.microsoft.com/office/word/2010/wordprocessingShape" mc:Ignorable="w14 w15 w16se wp14">
+<w:numbering xmlns:wpc="http://schemas.microsoft.com/office/word/2010/wordprocessingCanvas" xmlns:mc="http://schemas.openxmlformats.org/markup-compatibility/2006" xmlns:o="urn:schemas-microsoft-com:office:office" xmlns:r="http://schemas.openxmlformats.org/officeDocument/2006/relationships" xmlns:m="http://schemas.openxmlformats.org/officeDocument/2006/math" xmlns:v="urn:schemas-microsoft-com:vml" xmlns:wp14="http://schemas.microsoft.com/office/word/2010/wordprocessingDrawing" xmlns:wp="http://schemas.openxmlformats.org/drawingml/2006/wordprocessingDrawing" xmlns:w10="urn:schemas-microsoft-com:office:word" xmlns:w="http://schemas.openxmlformats.org/wordprocessingml/2006/main" xmlns:w14="http://schemas.microsoft.com/office/word/2010/wordml" xmlns:w15="http://schemas.microsoft.com/office/word/2012/wordml" xmlns:wpg="http://schemas.microsoft.com/office/word/2010/wordprocessingGroup" xmlns:wpi="http://schemas.microsoft.com/office/word/2010/wordprocessingInk" xmlns:wne="http://schemas.microsoft.com/office/word/2006/wordml" xmlns:wps="http://schemas.microsoft.com/office/word/2010/wordprocessingShape" mc:Ignorable="w14 w15 wp14">
   <w:abstractNum w:abstractNumId="0" w15:restartNumberingAfterBreak="0">
     <w:nsid w:val="0A354B3A"/>
     <w:multiLevelType w:val="multilevel"/>
@@ -1301,7 +1307,7 @@
     <w:lvl w:ilvl="0">
       <w:start w:val="1"/>
       <w:numFmt w:val="decimal"/>
-      <w:pStyle w:val="Heading1"/>
+      <w:pStyle w:val="Overskrift1"/>
       <w:lvlText w:val="%1"/>
       <w:lvlJc w:val="left"/>
       <w:pPr>
@@ -1314,7 +1320,7 @@
     <w:lvl w:ilvl="1">
       <w:start w:val="1"/>
       <w:numFmt w:val="decimal"/>
-      <w:pStyle w:val="Heading2"/>
+      <w:pStyle w:val="Overskrift2"/>
       <w:lvlText w:val="%1.%2"/>
       <w:lvlJc w:val="left"/>
       <w:pPr>
@@ -1327,7 +1333,7 @@
     <w:lvl w:ilvl="2">
       <w:start w:val="1"/>
       <w:numFmt w:val="decimal"/>
-      <w:pStyle w:val="Heading3"/>
+      <w:pStyle w:val="Overskrift3"/>
       <w:lvlText w:val="%1.%2.%3"/>
       <w:lvlJc w:val="left"/>
       <w:pPr>
@@ -1340,7 +1346,7 @@
     <w:lvl w:ilvl="3">
       <w:start w:val="1"/>
       <w:numFmt w:val="decimal"/>
-      <w:pStyle w:val="Heading4"/>
+      <w:pStyle w:val="Overskrift4"/>
       <w:lvlText w:val="%1.%2.%3.%4"/>
       <w:lvlJc w:val="left"/>
       <w:pPr>
@@ -1353,7 +1359,7 @@
     <w:lvl w:ilvl="4">
       <w:start w:val="1"/>
       <w:numFmt w:val="decimal"/>
-      <w:pStyle w:val="Heading5"/>
+      <w:pStyle w:val="Overskrift5"/>
       <w:lvlText w:val="%1.%2.%3.%4.%5"/>
       <w:lvlJc w:val="left"/>
       <w:pPr>
@@ -1366,7 +1372,7 @@
     <w:lvl w:ilvl="5">
       <w:start w:val="1"/>
       <w:numFmt w:val="decimal"/>
-      <w:pStyle w:val="Heading6"/>
+      <w:pStyle w:val="Overskrift6"/>
       <w:lvlText w:val="%1.%2.%3.%4.%5.%6"/>
       <w:lvlJc w:val="left"/>
       <w:pPr>
@@ -1379,7 +1385,7 @@
     <w:lvl w:ilvl="6">
       <w:start w:val="1"/>
       <w:numFmt w:val="decimal"/>
-      <w:pStyle w:val="Heading7"/>
+      <w:pStyle w:val="Overskrift7"/>
       <w:lvlText w:val="%1.%2.%3.%4.%5.%6.%7"/>
       <w:lvlJc w:val="left"/>
       <w:pPr>
@@ -1392,7 +1398,7 @@
     <w:lvl w:ilvl="7">
       <w:start w:val="1"/>
       <w:numFmt w:val="decimal"/>
-      <w:pStyle w:val="Heading8"/>
+      <w:pStyle w:val="Overskrift8"/>
       <w:lvlText w:val="%1.%2.%3.%4.%5.%6.%7.%8"/>
       <w:lvlJc w:val="left"/>
       <w:pPr>
@@ -1405,7 +1411,7 @@
     <w:lvl w:ilvl="8">
       <w:start w:val="1"/>
       <w:numFmt w:val="decimal"/>
-      <w:pStyle w:val="Heading9"/>
+      <w:pStyle w:val="Overskrift9"/>
       <w:lvlText w:val="%1.%2.%3.%4.%5.%6.%7.%8.%9"/>
       <w:lvlJc w:val="left"/>
       <w:pPr>
@@ -3606,7 +3612,7 @@
 </file>
 
 <file path=word/styles.xml><?xml version="1.0" encoding="utf-8"?>
-<w:styles xmlns:mc="http://schemas.openxmlformats.org/markup-compatibility/2006" xmlns:r="http://schemas.openxmlformats.org/officeDocument/2006/relationships" xmlns:w="http://schemas.openxmlformats.org/wordprocessingml/2006/main" xmlns:w14="http://schemas.microsoft.com/office/word/2010/wordml" xmlns:w15="http://schemas.microsoft.com/office/word/2012/wordml" xmlns:w16se="http://schemas.microsoft.com/office/word/2015/wordml/symex" mc:Ignorable="w14 w15 w16se">
+<w:styles xmlns:mc="http://schemas.openxmlformats.org/markup-compatibility/2006" xmlns:r="http://schemas.openxmlformats.org/officeDocument/2006/relationships" xmlns:w="http://schemas.openxmlformats.org/wordprocessingml/2006/main" xmlns:w14="http://schemas.microsoft.com/office/word/2010/wordml" xmlns:w15="http://schemas.microsoft.com/office/word/2012/wordml" mc:Ignorable="w14 w15">
   <w:docDefaults>
     <w:rPrDefault>
       <w:rPr>
@@ -3632,6 +3638,50 @@
     <w:lsdException w:name="Subtitle" w:qFormat="1"/>
     <w:lsdException w:name="Strong" w:qFormat="1"/>
     <w:lsdException w:name="Emphasis" w:qFormat="1"/>
+    <w:lsdException w:name="Normal Table" w:semiHidden="1" w:unhideWhenUsed="1"/>
+    <w:lsdException w:name="Table Simple 1" w:semiHidden="1" w:unhideWhenUsed="1"/>
+    <w:lsdException w:name="Table Simple 2" w:semiHidden="1" w:unhideWhenUsed="1"/>
+    <w:lsdException w:name="Table Simple 3" w:semiHidden="1" w:unhideWhenUsed="1"/>
+    <w:lsdException w:name="Table Classic 1" w:semiHidden="1" w:unhideWhenUsed="1"/>
+    <w:lsdException w:name="Table Classic 2" w:semiHidden="1" w:unhideWhenUsed="1"/>
+    <w:lsdException w:name="Table Classic 3" w:semiHidden="1" w:unhideWhenUsed="1"/>
+    <w:lsdException w:name="Table Classic 4" w:semiHidden="1" w:unhideWhenUsed="1"/>
+    <w:lsdException w:name="Table Colorful 1" w:semiHidden="1" w:unhideWhenUsed="1"/>
+    <w:lsdException w:name="Table Colorful 2" w:semiHidden="1" w:unhideWhenUsed="1"/>
+    <w:lsdException w:name="Table Colorful 3" w:semiHidden="1" w:unhideWhenUsed="1"/>
+    <w:lsdException w:name="Table Columns 1" w:semiHidden="1" w:unhideWhenUsed="1"/>
+    <w:lsdException w:name="Table Columns 2" w:semiHidden="1" w:unhideWhenUsed="1"/>
+    <w:lsdException w:name="Table Columns 3" w:semiHidden="1" w:unhideWhenUsed="1"/>
+    <w:lsdException w:name="Table Columns 4" w:semiHidden="1" w:unhideWhenUsed="1"/>
+    <w:lsdException w:name="Table Columns 5" w:semiHidden="1" w:unhideWhenUsed="1"/>
+    <w:lsdException w:name="Table Grid 1" w:semiHidden="1" w:unhideWhenUsed="1"/>
+    <w:lsdException w:name="Table Grid 2" w:semiHidden="1" w:unhideWhenUsed="1"/>
+    <w:lsdException w:name="Table Grid 3" w:semiHidden="1" w:unhideWhenUsed="1"/>
+    <w:lsdException w:name="Table Grid 4" w:semiHidden="1" w:unhideWhenUsed="1"/>
+    <w:lsdException w:name="Table Grid 5" w:semiHidden="1" w:unhideWhenUsed="1"/>
+    <w:lsdException w:name="Table Grid 6" w:semiHidden="1" w:unhideWhenUsed="1"/>
+    <w:lsdException w:name="Table Grid 7" w:semiHidden="1" w:unhideWhenUsed="1"/>
+    <w:lsdException w:name="Table Grid 8" w:semiHidden="1" w:unhideWhenUsed="1"/>
+    <w:lsdException w:name="Table List 1" w:semiHidden="1" w:unhideWhenUsed="1"/>
+    <w:lsdException w:name="Table List 2" w:semiHidden="1" w:unhideWhenUsed="1"/>
+    <w:lsdException w:name="Table List 3" w:semiHidden="1" w:unhideWhenUsed="1"/>
+    <w:lsdException w:name="Table List 4" w:semiHidden="1" w:unhideWhenUsed="1"/>
+    <w:lsdException w:name="Table List 5" w:semiHidden="1" w:unhideWhenUsed="1"/>
+    <w:lsdException w:name="Table List 6" w:semiHidden="1" w:unhideWhenUsed="1"/>
+    <w:lsdException w:name="Table List 7" w:semiHidden="1" w:unhideWhenUsed="1"/>
+    <w:lsdException w:name="Table List 8" w:semiHidden="1" w:unhideWhenUsed="1"/>
+    <w:lsdException w:name="Table 3D effects 1" w:semiHidden="1" w:unhideWhenUsed="1"/>
+    <w:lsdException w:name="Table 3D effects 2" w:semiHidden="1" w:unhideWhenUsed="1"/>
+    <w:lsdException w:name="Table 3D effects 3" w:semiHidden="1" w:unhideWhenUsed="1"/>
+    <w:lsdException w:name="Table Contemporary" w:semiHidden="1" w:unhideWhenUsed="1"/>
+    <w:lsdException w:name="Table Elegant" w:semiHidden="1" w:unhideWhenUsed="1"/>
+    <w:lsdException w:name="Table Professional" w:semiHidden="1" w:unhideWhenUsed="1"/>
+    <w:lsdException w:name="Table Subtle 1" w:semiHidden="1" w:unhideWhenUsed="1"/>
+    <w:lsdException w:name="Table Subtle 2" w:semiHidden="1" w:unhideWhenUsed="1"/>
+    <w:lsdException w:name="Table Web 1" w:semiHidden="1" w:unhideWhenUsed="1"/>
+    <w:lsdException w:name="Table Web 2" w:semiHidden="1" w:unhideWhenUsed="1"/>
+    <w:lsdException w:name="Table Web 3" w:semiHidden="1" w:unhideWhenUsed="1"/>
+    <w:lsdException w:name="Table Theme" w:semiHidden="1" w:unhideWhenUsed="1"/>
     <w:lsdException w:name="Placeholder Text" w:semiHidden="1" w:uiPriority="99"/>
     <w:lsdException w:name="No Spacing" w:uiPriority="1" w:qFormat="1"/>
     <w:lsdException w:name="Light Shading" w:uiPriority="60"/>
@@ -3856,7 +3906,7 @@
       <w:lang w:val="en-GB" w:eastAsia="nb-NO"/>
     </w:rPr>
   </w:style>
-  <w:style w:type="paragraph" w:styleId="Heading1">
+  <w:style w:type="paragraph" w:styleId="Overskrift1">
     <w:name w:val="heading 1"/>
     <w:basedOn w:val="Normal"/>
     <w:next w:val="Normal"/>
@@ -3876,7 +3926,7 @@
       <w:sz w:val="28"/>
     </w:rPr>
   </w:style>
-  <w:style w:type="paragraph" w:styleId="Heading2">
+  <w:style w:type="paragraph" w:styleId="Overskrift2">
     <w:name w:val="heading 2"/>
     <w:basedOn w:val="Normal"/>
     <w:next w:val="Normal"/>
@@ -3891,7 +3941,7 @@
       <w:outlineLvl w:val="1"/>
     </w:pPr>
   </w:style>
-  <w:style w:type="paragraph" w:styleId="Heading3">
+  <w:style w:type="paragraph" w:styleId="Overskrift3">
     <w:name w:val="heading 3"/>
     <w:basedOn w:val="Normal"/>
     <w:next w:val="Normal"/>
@@ -3909,7 +3959,7 @@
       <w:rFonts w:ascii="Arial" w:hAnsi="Arial"/>
     </w:rPr>
   </w:style>
-  <w:style w:type="paragraph" w:styleId="Heading4">
+  <w:style w:type="paragraph" w:styleId="Overskrift4">
     <w:name w:val="heading 4"/>
     <w:basedOn w:val="Normal"/>
     <w:next w:val="Normal"/>
@@ -3928,7 +3978,7 @@
       <w:b/>
     </w:rPr>
   </w:style>
-  <w:style w:type="paragraph" w:styleId="Heading5">
+  <w:style w:type="paragraph" w:styleId="Overskrift5">
     <w:name w:val="heading 5"/>
     <w:basedOn w:val="Normal"/>
     <w:next w:val="Normal"/>
@@ -3942,7 +3992,7 @@
       <w:outlineLvl w:val="4"/>
     </w:pPr>
   </w:style>
-  <w:style w:type="paragraph" w:styleId="Heading6">
+  <w:style w:type="paragraph" w:styleId="Overskrift6">
     <w:name w:val="heading 6"/>
     <w:basedOn w:val="Normal"/>
     <w:next w:val="Normal"/>
@@ -3959,7 +4009,7 @@
       <w:i/>
     </w:rPr>
   </w:style>
-  <w:style w:type="paragraph" w:styleId="Heading7">
+  <w:style w:type="paragraph" w:styleId="Overskrift7">
     <w:name w:val="heading 7"/>
     <w:basedOn w:val="Normal"/>
     <w:next w:val="Normal"/>
@@ -3977,7 +4027,7 @@
       <w:sz w:val="20"/>
     </w:rPr>
   </w:style>
-  <w:style w:type="paragraph" w:styleId="Heading8">
+  <w:style w:type="paragraph" w:styleId="Overskrift8">
     <w:name w:val="heading 8"/>
     <w:basedOn w:val="Normal"/>
     <w:next w:val="Normal"/>
@@ -3996,7 +4046,7 @@
       <w:sz w:val="20"/>
     </w:rPr>
   </w:style>
-  <w:style w:type="paragraph" w:styleId="Heading9">
+  <w:style w:type="paragraph" w:styleId="Overskrift9">
     <w:name w:val="heading 9"/>
     <w:basedOn w:val="Normal"/>
     <w:next w:val="Normal"/>
@@ -4016,13 +4066,17 @@
       <w:sz w:val="18"/>
     </w:rPr>
   </w:style>
-  <w:style w:type="character" w:default="1" w:styleId="DefaultParagraphFont">
+  <w:style w:type="character" w:default="1" w:styleId="Standardskriftforavsnitt">
     <w:name w:val="Default Paragraph Font"/>
+    <w:uiPriority w:val="1"/>
     <w:semiHidden/>
+    <w:unhideWhenUsed/>
   </w:style>
-  <w:style w:type="table" w:default="1" w:styleId="TableNormal">
+  <w:style w:type="table" w:default="1" w:styleId="Vanligtabell">
     <w:name w:val="Normal Table"/>
+    <w:uiPriority w:val="99"/>
     <w:semiHidden/>
+    <w:unhideWhenUsed/>
     <w:tblPr>
       <w:tblInd w:w="0" w:type="dxa"/>
       <w:tblCellMar>
@@ -4033,11 +4087,13 @@
       </w:tblCellMar>
     </w:tblPr>
   </w:style>
-  <w:style w:type="numbering" w:default="1" w:styleId="NoList">
+  <w:style w:type="numbering" w:default="1" w:styleId="Ingenliste">
     <w:name w:val="No List"/>
+    <w:uiPriority w:val="99"/>
     <w:semiHidden/>
+    <w:unhideWhenUsed/>
   </w:style>
-  <w:style w:type="paragraph" w:styleId="Header">
+  <w:style w:type="paragraph" w:styleId="Topptekst">
     <w:name w:val="header"/>
     <w:basedOn w:val="Normal"/>
     <w:pPr>
@@ -4054,7 +4110,7 @@
       <w:sz w:val="20"/>
     </w:rPr>
   </w:style>
-  <w:style w:type="paragraph" w:styleId="Footer">
+  <w:style w:type="paragraph" w:styleId="Bunntekst">
     <w:name w:val="footer"/>
     <w:basedOn w:val="Normal"/>
     <w:pPr>
@@ -4064,7 +4120,7 @@
       </w:tabs>
     </w:pPr>
   </w:style>
-  <w:style w:type="paragraph" w:styleId="BodyTextIndent">
+  <w:style w:type="paragraph" w:styleId="Brdtekstinnrykk">
     <w:name w:val="Body Text Indent"/>
     <w:basedOn w:val="Normal"/>
     <w:pPr>
@@ -4084,14 +4140,14 @@
       <w:sz w:val="24"/>
     </w:rPr>
   </w:style>
-  <w:style w:type="paragraph" w:styleId="BodyText">
+  <w:style w:type="paragraph" w:styleId="Brdtekst0">
     <w:name w:val="Body Text"/>
     <w:basedOn w:val="Normal"/>
     <w:pPr>
       <w:jc w:val="both"/>
     </w:pPr>
   </w:style>
-  <w:style w:type="character" w:styleId="Hyperlink">
+  <w:style w:type="character" w:styleId="Hyperkobling">
     <w:name w:val="Hyperlink"/>
     <w:rPr>
       <w:color w:val="0000FF"/>
@@ -4108,7 +4164,7 @@
       <w:i/>
     </w:rPr>
   </w:style>
-  <w:style w:type="paragraph" w:styleId="ListParagraph">
+  <w:style w:type="paragraph" w:styleId="Listeavsnitt">
     <w:name w:val="List Paragraph"/>
     <w:basedOn w:val="Normal"/>
     <w:uiPriority w:val="34"/>
